--- a/Research_Content_Management.docx
+++ b/Research_Content_Management.docx
@@ -947,11 +947,60 @@
       <w:pPr>
         <w:rPr>
           <w:rFonts w:cstheme="minorHAnsi"/>
+          <w:sz w:val="32"/>
+          <w:szCs w:val="32"/>
+        </w:rPr>
+      </w:pPr>
+      <w:r>
+        <w:rPr>
+          <w:rFonts w:cstheme="minorHAnsi"/>
           <w:b/>
           <w:bCs/>
           <w:sz w:val="32"/>
           <w:szCs w:val="32"/>
         </w:rPr>
+        <w:t xml:space="preserve">Technology used : </w:t>
+      </w:r>
+      <w:r>
+        <w:rPr>
+          <w:rFonts w:cstheme="minorHAnsi"/>
+          <w:sz w:val="32"/>
+          <w:szCs w:val="32"/>
+        </w:rPr>
+        <w:t>HTML, CSS, JavaScript,</w:t>
+      </w:r>
+      <w:r>
+        <w:rPr>
+          <w:rFonts w:cstheme="minorHAnsi"/>
+          <w:sz w:val="32"/>
+          <w:szCs w:val="32"/>
+        </w:rPr>
+        <w:t xml:space="preserve"> React,</w:t>
+      </w:r>
+      <w:r>
+        <w:rPr>
+          <w:rFonts w:cstheme="minorHAnsi"/>
+          <w:sz w:val="32"/>
+          <w:szCs w:val="32"/>
+        </w:rPr>
+        <w:t xml:space="preserve"> and Firebase</w:t>
+      </w:r>
+      <w:r>
+        <w:rPr>
+          <w:rFonts w:cstheme="minorHAnsi"/>
+          <w:sz w:val="32"/>
+          <w:szCs w:val="32"/>
+        </w:rPr>
+        <w:t>.</w:t>
+      </w:r>
+    </w:p>
+    <w:p>
+      <w:pPr>
+        <w:rPr>
+          <w:rFonts w:cstheme="minorHAnsi"/>
+          <w:sz w:val="32"/>
+          <w:szCs w:val="32"/>
+        </w:rPr>
       </w:pPr>
       <w:r>
         <w:rPr>
@@ -961,24 +1010,169 @@
           <w:sz w:val="32"/>
           <w:szCs w:val="32"/>
         </w:rPr>
-        <w:t xml:space="preserve">Technology used : </w:t>
-      </w:r>
-      <w:r>
-        <w:rPr>
-          <w:rFonts w:cstheme="minorHAnsi"/>
-          <w:sz w:val="32"/>
-          <w:szCs w:val="32"/>
-        </w:rPr>
-        <w:t>HTML, CSS, JavaScript, and Firebase</w:t>
-      </w:r>
-      <w:r>
-        <w:rPr>
-          <w:rFonts w:cstheme="minorHAnsi"/>
-          <w:sz w:val="32"/>
-          <w:szCs w:val="32"/>
-        </w:rPr>
-        <w:t>.</w:t>
-      </w:r>
+        <w:lastRenderedPageBreak/>
+        <w:t>Login and register page :</w:t>
+      </w:r>
+      <w:r>
+        <w:rPr>
+          <w:rFonts w:cstheme="minorHAnsi"/>
+          <w:sz w:val="32"/>
+          <w:szCs w:val="32"/>
+        </w:rPr>
+        <w:t xml:space="preserve"> In this login and register page faculties can register their account and login by entering username and password. For storing login credentials we use firebase.  </w:t>
+      </w:r>
+    </w:p>
+    <w:p>
+      <w:pPr>
+        <w:rPr>
+          <w:rFonts w:cstheme="minorHAnsi"/>
+          <w:sz w:val="32"/>
+          <w:szCs w:val="32"/>
+        </w:rPr>
+      </w:pPr>
+      <w:r>
+        <w:rPr>
+          <w:rFonts w:cstheme="minorHAnsi"/>
+          <w:b/>
+          <w:bCs/>
+          <w:sz w:val="32"/>
+          <w:szCs w:val="32"/>
+        </w:rPr>
+        <w:t>Search and Upload page :</w:t>
+      </w:r>
+      <w:r>
+        <w:rPr>
+          <w:rFonts w:cstheme="minorHAnsi"/>
+          <w:b/>
+          <w:bCs/>
+          <w:sz w:val="32"/>
+          <w:szCs w:val="32"/>
+        </w:rPr>
+        <w:t xml:space="preserve"> </w:t>
+      </w:r>
+      <w:r>
+        <w:rPr>
+          <w:rFonts w:cstheme="minorHAnsi"/>
+          <w:sz w:val="32"/>
+          <w:szCs w:val="32"/>
+        </w:rPr>
+        <w:t>Once author registers or login, they can create and upload the research paper or search for the desired paper using sorting functions.</w:t>
+      </w:r>
+      <w:r>
+        <w:rPr>
+          <w:rFonts w:cstheme="minorHAnsi"/>
+          <w:sz w:val="32"/>
+          <w:szCs w:val="32"/>
+        </w:rPr>
+        <w:t xml:space="preserve"> Upload is done by uploading a file and notifying what topic, year, and technique does the paper belong to.</w:t>
+      </w:r>
+      <w:r>
+        <w:rPr>
+          <w:rFonts w:cstheme="minorHAnsi"/>
+          <w:sz w:val="32"/>
+          <w:szCs w:val="32"/>
+        </w:rPr>
+        <w:t xml:space="preserve"> Sorting is done using either a technique, </w:t>
+      </w:r>
+      <w:r>
+        <w:rPr>
+          <w:rFonts w:cstheme="minorHAnsi"/>
+          <w:sz w:val="32"/>
+          <w:szCs w:val="32"/>
+        </w:rPr>
+        <w:t>year,</w:t>
+      </w:r>
+      <w:r>
+        <w:rPr>
+          <w:rFonts w:cstheme="minorHAnsi"/>
+          <w:sz w:val="32"/>
+          <w:szCs w:val="32"/>
+        </w:rPr>
+        <w:t xml:space="preserve"> or topic.</w:t>
+      </w:r>
+    </w:p>
+    <w:p>
+      <w:pPr>
+        <w:rPr>
+          <w:rFonts w:cstheme="minorHAnsi"/>
+          <w:sz w:val="32"/>
+          <w:szCs w:val="32"/>
+        </w:rPr>
+      </w:pPr>
+      <w:r>
+        <w:rPr>
+          <w:rFonts w:cstheme="minorHAnsi"/>
+          <w:b/>
+          <w:bCs/>
+          <w:sz w:val="32"/>
+          <w:szCs w:val="32"/>
+        </w:rPr>
+        <w:t>Displaying papers according to search :</w:t>
+      </w:r>
+      <w:r>
+        <w:rPr>
+          <w:rFonts w:cstheme="minorHAnsi"/>
+          <w:sz w:val="32"/>
+          <w:szCs w:val="32"/>
+        </w:rPr>
+        <w:t xml:space="preserve"> Papers are displayed according to the search operations performed by the user.</w:t>
+      </w:r>
+      <w:r>
+        <w:rPr>
+          <w:rFonts w:cstheme="minorHAnsi"/>
+          <w:sz w:val="32"/>
+          <w:szCs w:val="32"/>
+        </w:rPr>
+        <w:t xml:space="preserve"> Papers are displayed as a list.</w:t>
+      </w:r>
+    </w:p>
+    <w:p>
+      <w:pPr>
+        <w:rPr>
+          <w:rFonts w:cstheme="minorHAnsi"/>
+          <w:b/>
+          <w:bCs/>
+          <w:sz w:val="32"/>
+          <w:szCs w:val="32"/>
+        </w:rPr>
+      </w:pPr>
+      <w:r>
+        <w:rPr>
+          <w:rFonts w:cstheme="minorHAnsi"/>
+          <w:b/>
+          <w:bCs/>
+          <w:sz w:val="32"/>
+          <w:szCs w:val="32"/>
+        </w:rPr>
+        <w:t xml:space="preserve">Viewing, Updating, and Adding comments : </w:t>
+      </w:r>
+    </w:p>
+    <w:p>
+      <w:pPr>
+        <w:rPr>
+          <w:rFonts w:cstheme="minorHAnsi"/>
+          <w:sz w:val="32"/>
+          <w:szCs w:val="32"/>
+        </w:rPr>
+      </w:pPr>
+    </w:p>
+    <w:p>
+      <w:pPr>
+        <w:rPr>
+          <w:rFonts w:cstheme="minorHAnsi"/>
+          <w:sz w:val="32"/>
+          <w:szCs w:val="32"/>
+        </w:rPr>
+      </w:pPr>
+    </w:p>
+    <w:p>
+      <w:pPr>
+        <w:rPr>
+          <w:rFonts w:cstheme="minorHAnsi"/>
+          <w:sz w:val="32"/>
+          <w:szCs w:val="32"/>
+        </w:rPr>
+      </w:pPr>
     </w:p>
     <w:p>
       <w:pPr>

--- a/Research_Content_Management.docx
+++ b/Research_Content_Management.docx
@@ -1,6 +1,6 @@
 
 <file path=word/document.xml><?xml version="1.0" encoding="utf-8"?>
-<w:document xmlns:wpc="http://schemas.microsoft.com/office/word/2010/wordprocessingCanvas" xmlns:cx="http://schemas.microsoft.com/office/drawing/2014/chartex" xmlns:cx1="http://schemas.microsoft.com/office/drawing/2015/9/8/chartex" xmlns:cx2="http://schemas.microsoft.com/office/drawing/2015/10/21/chartex" xmlns:cx3="http://schemas.microsoft.com/office/drawing/2016/5/9/chartex" xmlns:cx4="http://schemas.microsoft.com/office/drawing/2016/5/10/chartex" xmlns:cx5="http://schemas.microsoft.com/office/drawing/2016/5/11/chartex" xmlns:cx6="http://schemas.microsoft.com/office/drawing/2016/5/12/chartex" xmlns:cx7="http://schemas.microsoft.com/office/drawing/2016/5/13/chartex" xmlns:cx8="http://schemas.microsoft.com/office/drawing/2016/5/14/chartex" xmlns:mc="http://schemas.openxmlformats.org/markup-compatibility/2006" xmlns:aink="http://schemas.microsoft.com/office/drawing/2016/ink" xmlns:am3d="http://schemas.microsoft.com/office/drawing/2017/model3d" xmlns:o="urn:schemas-microsoft-com:office:office" xmlns:r="http://schemas.openxmlformats.org/officeDocument/2006/relationships" xmlns:m="http://schemas.openxmlformats.org/officeDocument/2006/math" xmlns:v="urn:schemas-microsoft-com:vml" xmlns:wp14="http://schemas.microsoft.com/office/word/2010/wordprocessingDrawing" xmlns:wp="http://schemas.openxmlformats.org/drawingml/2006/wordprocessingDrawing" xmlns:w10="urn:schemas-microsoft-com:office:word" xmlns:w="http://schemas.openxmlformats.org/wordprocessingml/2006/main" xmlns:w14="http://schemas.microsoft.com/office/word/2010/wordml" xmlns:w15="http://schemas.microsoft.com/office/word/2012/wordml" xmlns:w16cex="http://schemas.microsoft.com/office/word/2018/wordml/cex" xmlns:w16cid="http://schemas.microsoft.com/office/word/2016/wordml/cid" xmlns:w16="http://schemas.microsoft.com/office/word/2018/wordml" xmlns:w16sdtdh="http://schemas.microsoft.com/office/word/2020/wordml/sdtdatahash" xmlns:w16se="http://schemas.microsoft.com/office/word/2015/wordml/symex" xmlns:wpg="http://schemas.microsoft.com/office/word/2010/wordprocessingGroup" xmlns:wpi="http://schemas.microsoft.com/office/word/2010/wordprocessingInk" xmlns:wne="http://schemas.microsoft.com/office/word/2006/wordml" xmlns:wps="http://schemas.microsoft.com/office/word/2010/wordprocessingShape" mc:Ignorable="w14 w15 w16se w16cid w16 w16cex w16sdtdh wp14">
+<w:document xmlns:wpc="http://schemas.microsoft.com/office/word/2010/wordprocessingCanvas" xmlns:cx="http://schemas.microsoft.com/office/drawing/2014/chartex" xmlns:cx1="http://schemas.microsoft.com/office/drawing/2015/9/8/chartex" xmlns:cx2="http://schemas.microsoft.com/office/drawing/2015/10/21/chartex" xmlns:cx3="http://schemas.microsoft.com/office/drawing/2016/5/9/chartex" xmlns:cx4="http://schemas.microsoft.com/office/drawing/2016/5/10/chartex" xmlns:cx5="http://schemas.microsoft.com/office/drawing/2016/5/11/chartex" xmlns:cx6="http://schemas.microsoft.com/office/drawing/2016/5/12/chartex" xmlns:cx7="http://schemas.microsoft.com/office/drawing/2016/5/13/chartex" xmlns:cx8="http://schemas.microsoft.com/office/drawing/2016/5/14/chartex" xmlns:mc="http://schemas.openxmlformats.org/markup-compatibility/2006" xmlns:aink="http://schemas.microsoft.com/office/drawing/2016/ink" xmlns:am3d="http://schemas.microsoft.com/office/drawing/2017/model3d" xmlns:o="urn:schemas-microsoft-com:office:office" xmlns:oel="http://schemas.microsoft.com/office/2019/extlst" xmlns:r="http://schemas.openxmlformats.org/officeDocument/2006/relationships" xmlns:m="http://schemas.openxmlformats.org/officeDocument/2006/math" xmlns:v="urn:schemas-microsoft-com:vml" xmlns:wp14="http://schemas.microsoft.com/office/word/2010/wordprocessingDrawing" xmlns:wp="http://schemas.openxmlformats.org/drawingml/2006/wordprocessingDrawing" xmlns:w10="urn:schemas-microsoft-com:office:word" xmlns:w="http://schemas.openxmlformats.org/wordprocessingml/2006/main" xmlns:w14="http://schemas.microsoft.com/office/word/2010/wordml" xmlns:w15="http://schemas.microsoft.com/office/word/2012/wordml" xmlns:w16cex="http://schemas.microsoft.com/office/word/2018/wordml/cex" xmlns:w16cid="http://schemas.microsoft.com/office/word/2016/wordml/cid" xmlns:w16="http://schemas.microsoft.com/office/word/2018/wordml" xmlns:w16sdtdh="http://schemas.microsoft.com/office/word/2020/wordml/sdtdatahash" xmlns:w16se="http://schemas.microsoft.com/office/word/2015/wordml/symex" xmlns:wpg="http://schemas.microsoft.com/office/word/2010/wordprocessingGroup" xmlns:wpi="http://schemas.microsoft.com/office/word/2010/wordprocessingInk" xmlns:wne="http://schemas.microsoft.com/office/word/2006/wordml" xmlns:wps="http://schemas.microsoft.com/office/word/2010/wordprocessingShape" mc:Ignorable="w14 w15 w16se w16cid w16 w16cex w16sdtdh wp14">
   <w:body>
     <w:p>
       <w:pPr>
@@ -1011,15 +1011,41 @@
           <w:szCs w:val="32"/>
         </w:rPr>
         <w:lastRenderedPageBreak/>
-        <w:t>Login and register page :</w:t>
-      </w:r>
-      <w:r>
-        <w:rPr>
-          <w:rFonts w:cstheme="minorHAnsi"/>
-          <w:sz w:val="32"/>
-          <w:szCs w:val="32"/>
-        </w:rPr>
-        <w:t xml:space="preserve"> In this login and register page faculties can register their account and login by entering username and password. For storing login credentials we use firebase.  </w:t>
+        <w:t xml:space="preserve">Login and register </w:t>
+      </w:r>
+      <w:r>
+        <w:rPr>
+          <w:rFonts w:cstheme="minorHAnsi"/>
+          <w:b/>
+          <w:bCs/>
+          <w:sz w:val="32"/>
+          <w:szCs w:val="32"/>
+        </w:rPr>
+        <w:t>page:</w:t>
+      </w:r>
+      <w:r>
+        <w:rPr>
+          <w:rFonts w:cstheme="minorHAnsi"/>
+          <w:sz w:val="32"/>
+          <w:szCs w:val="32"/>
+        </w:rPr>
+        <w:t xml:space="preserve"> In this login and register page faculties can register their account and login by entering username and password. For storing login </w:t>
+      </w:r>
+      <w:r>
+        <w:rPr>
+          <w:rFonts w:cstheme="minorHAnsi"/>
+          <w:sz w:val="32"/>
+          <w:szCs w:val="32"/>
+        </w:rPr>
+        <w:t>credentials,</w:t>
+      </w:r>
+      <w:r>
+        <w:rPr>
+          <w:rFonts w:cstheme="minorHAnsi"/>
+          <w:sz w:val="32"/>
+          <w:szCs w:val="32"/>
+        </w:rPr>
+        <w:t xml:space="preserve"> we use firebase.  </w:t>
       </w:r>
     </w:p>
     <w:p>
@@ -1038,7 +1064,7 @@
           <w:sz w:val="32"/>
           <w:szCs w:val="32"/>
         </w:rPr>
-        <w:t>Search and Upload page :</w:t>
+        <w:t xml:space="preserve">Search and Upload </w:t>
       </w:r>
       <w:r>
         <w:rPr>
@@ -1048,6 +1074,16 @@
           <w:sz w:val="32"/>
           <w:szCs w:val="32"/>
         </w:rPr>
+        <w:t>page:</w:t>
+      </w:r>
+      <w:r>
+        <w:rPr>
+          <w:rFonts w:cstheme="minorHAnsi"/>
+          <w:b/>
+          <w:bCs/>
+          <w:sz w:val="32"/>
+          <w:szCs w:val="32"/>
+        </w:rPr>
         <w:t xml:space="preserve"> </w:t>
       </w:r>
       <w:r>
@@ -1107,7 +1143,17 @@
           <w:sz w:val="32"/>
           <w:szCs w:val="32"/>
         </w:rPr>
-        <w:t>Displaying papers according to search :</w:t>
+        <w:t xml:space="preserve">Displaying papers according to </w:t>
+      </w:r>
+      <w:r>
+        <w:rPr>
+          <w:rFonts w:cstheme="minorHAnsi"/>
+          <w:b/>
+          <w:bCs/>
+          <w:sz w:val="32"/>
+          <w:szCs w:val="32"/>
+        </w:rPr>
+        <w:t>search:</w:t>
       </w:r>
       <w:r>
         <w:rPr>
@@ -1130,12 +1176,20 @@
       <w:pPr>
         <w:rPr>
           <w:rFonts w:cstheme="minorHAnsi"/>
+          <w:sz w:val="32"/>
+          <w:szCs w:val="32"/>
+        </w:rPr>
+      </w:pPr>
+      <w:r>
+        <w:rPr>
+          <w:rFonts w:cstheme="minorHAnsi"/>
           <w:b/>
           <w:bCs/>
           <w:sz w:val="32"/>
           <w:szCs w:val="32"/>
         </w:rPr>
-      </w:pPr>
+        <w:t xml:space="preserve">Viewing, Updating, and Adding </w:t>
+      </w:r>
       <w:r>
         <w:rPr>
           <w:rFonts w:cstheme="minorHAnsi"/>
@@ -1144,7 +1198,25 @@
           <w:sz w:val="32"/>
           <w:szCs w:val="32"/>
         </w:rPr>
-        <w:t xml:space="preserve">Viewing, Updating, and Adding comments : </w:t>
+        <w:t>comments:</w:t>
+      </w:r>
+      <w:r>
+        <w:rPr>
+          <w:rFonts w:cstheme="minorHAnsi"/>
+          <w:b/>
+          <w:bCs/>
+          <w:sz w:val="32"/>
+          <w:szCs w:val="32"/>
+        </w:rPr>
+        <w:t xml:space="preserve"> </w:t>
+      </w:r>
+      <w:r>
+        <w:rPr>
+          <w:rFonts w:cstheme="minorHAnsi"/>
+          <w:sz w:val="32"/>
+          <w:szCs w:val="32"/>
+        </w:rPr>
+        <w:t>User can view his saved pdf files and review them and highlight the keywords from his pdf file. Comments can also be added in the comments section box so that he can review the comments for future use and update the file accordingly.</w:t>
       </w:r>
     </w:p>
     <w:p>
